--- a/report/2_spec/figures/couv_2.docx
+++ b/report/2_spec/figures/couv_2.docx
@@ -1399,9 +1399,8 @@
                         <w:txbxContent>
                           <w:p>
                             <w:pPr>
-                              <w:pStyle w:val="Sansinterligne"/>
-                              <w:spacing w:after="120"/>
-                              <w:ind w:firstLine="709"/>
+                              <w:pStyle w:val="FrameContents"/>
+                              <w:ind w:firstLine="708"/>
                               <w:jc w:val="both"/>
                             </w:pPr>
                             <w:r>
@@ -1409,48 +1408,24 @@
                                 <w:rFonts w:ascii="Century Gothic" w:hAnsi="Century Gothic"/>
                                 <w:color w:val="000000" w:themeColor="text1"/>
                               </w:rPr>
-                              <w:t xml:space="preserve">Ce document est le </w:t>
+                              <w:t>Ce document est le rapport des spécifications fonctionnelles du projet de 4INFO du département informatique de l’INSA de Rennes. Ce document décrit en détail les fonctionnalités futures de la platefor</w:t>
                             </w:r>
                             <w:r>
                               <w:rPr>
                                 <w:rFonts w:ascii="Century Gothic" w:hAnsi="Century Gothic"/>
                                 <w:color w:val="000000" w:themeColor="text1"/>
                               </w:rPr>
-                              <w:t>rapport des spécifications fonctionnelles</w:t>
+                              <w:t>me web que nous allons développer</w:t>
                             </w:r>
                             <w:r>
                               <w:rPr>
                                 <w:rFonts w:ascii="Century Gothic" w:hAnsi="Century Gothic"/>
                                 <w:color w:val="000000" w:themeColor="text1"/>
                               </w:rPr>
-                              <w:t xml:space="preserve"> du projet de 4INFO du département informatique de l’INSA de Rennes. Au cours de la lecture de ce document, vous pourrez découvrir </w:t>
-                            </w:r>
-                            <w:r>
-                              <w:rPr>
-                                <w:rFonts w:ascii="Century Gothic" w:hAnsi="Century Gothic"/>
-                                <w:color w:val="000000" w:themeColor="text1"/>
-                              </w:rPr>
-                              <w:t>un rappel du projet</w:t>
-                            </w:r>
-                            <w:r>
-                              <w:rPr>
-                                <w:rFonts w:ascii="Century Gothic" w:hAnsi="Century Gothic"/>
-                                <w:color w:val="000000" w:themeColor="text1"/>
-                              </w:rPr>
-                              <w:t xml:space="preserve">, </w:t>
-                            </w:r>
-                            <w:r>
-                              <w:rPr>
-                                <w:rFonts w:ascii="Century Gothic" w:hAnsi="Century Gothic"/>
-                                <w:color w:val="000000" w:themeColor="text1"/>
-                              </w:rPr>
-                              <w:t>une description de l’application et de toutes ses fonctionnalités en détail, une précision quant à l’organisation du projet et une première planification du projet.</w:t>
-                            </w:r>
-                          </w:p>
-                          <w:p>
-                            <w:pPr>
-                              <w:pStyle w:val="FrameContents"/>
-                            </w:pPr>
+                              <w:t>. On décrit ainsi l'arrivée sur le site, la recherche de documents, la consultation de documents, le fonctionnement des revues de presse et la gestion de compte d'un utilisateur avant d'établir une planification initiale générale des tâches de développement.</w:t>
+                            </w:r>
+                            <w:bookmarkStart w:id="0" w:name="_GoBack"/>
+                            <w:bookmarkEnd w:id="0"/>
                           </w:p>
                         </w:txbxContent>
                       </wps:txbx>
@@ -1473,9 +1448,8 @@
                   <w:txbxContent>
                     <w:p>
                       <w:pPr>
-                        <w:pStyle w:val="Sansinterligne"/>
-                        <w:spacing w:after="120"/>
-                        <w:ind w:firstLine="709"/>
+                        <w:pStyle w:val="FrameContents"/>
+                        <w:ind w:firstLine="708"/>
                         <w:jc w:val="both"/>
                       </w:pPr>
                       <w:r>
@@ -1483,48 +1457,24 @@
                           <w:rFonts w:ascii="Century Gothic" w:hAnsi="Century Gothic"/>
                           <w:color w:val="000000" w:themeColor="text1"/>
                         </w:rPr>
-                        <w:t xml:space="preserve">Ce document est le </w:t>
+                        <w:t>Ce document est le rapport des spécifications fonctionnelles du projet de 4INFO du département informatique de l’INSA de Rennes. Ce document décrit en détail les fonctionnalités futures de la platefor</w:t>
                       </w:r>
                       <w:r>
                         <w:rPr>
                           <w:rFonts w:ascii="Century Gothic" w:hAnsi="Century Gothic"/>
                           <w:color w:val="000000" w:themeColor="text1"/>
                         </w:rPr>
-                        <w:t>rapport des spécifications fonctionnelles</w:t>
+                        <w:t>me web que nous allons développer</w:t>
                       </w:r>
                       <w:r>
                         <w:rPr>
                           <w:rFonts w:ascii="Century Gothic" w:hAnsi="Century Gothic"/>
                           <w:color w:val="000000" w:themeColor="text1"/>
                         </w:rPr>
-                        <w:t xml:space="preserve"> du projet de 4INFO du département informatique de l’INSA de Rennes. Au cours de la lecture de ce document, vous pourrez découvrir </w:t>
-                      </w:r>
-                      <w:r>
-                        <w:rPr>
-                          <w:rFonts w:ascii="Century Gothic" w:hAnsi="Century Gothic"/>
-                          <w:color w:val="000000" w:themeColor="text1"/>
-                        </w:rPr>
-                        <w:t>un rappel du projet</w:t>
-                      </w:r>
-                      <w:r>
-                        <w:rPr>
-                          <w:rFonts w:ascii="Century Gothic" w:hAnsi="Century Gothic"/>
-                          <w:color w:val="000000" w:themeColor="text1"/>
-                        </w:rPr>
-                        <w:t xml:space="preserve">, </w:t>
-                      </w:r>
-                      <w:r>
-                        <w:rPr>
-                          <w:rFonts w:ascii="Century Gothic" w:hAnsi="Century Gothic"/>
-                          <w:color w:val="000000" w:themeColor="text1"/>
-                        </w:rPr>
-                        <w:t>une description de l’application et de toutes ses fonctionnalités en détail, une précision quant à l’organisation du projet et une première planification du projet.</w:t>
-                      </w:r>
-                    </w:p>
-                    <w:p>
-                      <w:pPr>
-                        <w:pStyle w:val="FrameContents"/>
-                      </w:pPr>
+                        <w:t>. On décrit ainsi l'arrivée sur le site, la recherche de documents, la consultation de documents, le fonctionnement des revues de presse et la gestion de compte d'un utilisateur avant d'établir une planification initiale générale des tâches de développement.</w:t>
+                      </w:r>
+                      <w:bookmarkStart w:id="1" w:name="_GoBack"/>
+                      <w:bookmarkEnd w:id="1"/>
                     </w:p>
                   </w:txbxContent>
                 </v:textbox>
@@ -1846,10 +1796,7 @@
         </mc:AlternateContent>
       </w:r>
     </w:p>
-    <w:p>
-      <w:bookmarkStart w:id="0" w:name="_GoBack"/>
-      <w:bookmarkEnd w:id="0"/>
-    </w:p>
+    <w:p/>
     <w:p/>
     <w:p/>
     <w:p/>
@@ -3007,7 +2954,7 @@
 </file>
 
 <file path=customXml/itemProps1.xml><?xml version="1.0" encoding="utf-8"?>
-<ds:datastoreItem xmlns:ds="http://schemas.openxmlformats.org/officeDocument/2006/customXml" ds:itemID="{11F7DB3D-CD04-45AE-8B51-6F9E05A039E8}">
+<ds:datastoreItem xmlns:ds="http://schemas.openxmlformats.org/officeDocument/2006/customXml" ds:itemID="{C80403E0-2678-45DA-902F-D2468F83D332}">
   <ds:schemaRefs>
     <ds:schemaRef ds:uri="http://schemas.openxmlformats.org/officeDocument/2006/bibliography"/>
   </ds:schemaRefs>

--- a/report/2_spec/figures/couv_2.docx
+++ b/report/2_spec/figures/couv_2.docx
@@ -721,7 +721,7 @@
                                 <w:sz w:val="36"/>
                                 <w:szCs w:val="40"/>
                               </w:rPr>
-                              <w:t>Rapport de</w:t>
+                              <w:t xml:space="preserve">Rapport </w:t>
                             </w:r>
                             <w:r>
                               <w:rPr>
@@ -730,8 +730,10 @@
                                 <w:sz w:val="36"/>
                                 <w:szCs w:val="40"/>
                               </w:rPr>
-                              <w:t>s</w:t>
-                            </w:r>
+                              <w:t>de</w:t>
+                            </w:r>
+                            <w:bookmarkStart w:id="0" w:name="_GoBack"/>
+                            <w:bookmarkEnd w:id="0"/>
                             <w:r>
                               <w:rPr>
                                 <w:rFonts w:ascii="Century Gothic" w:hAnsi="Century Gothic"/>
@@ -779,7 +781,7 @@
                           <w:sz w:val="36"/>
                           <w:szCs w:val="40"/>
                         </w:rPr>
-                        <w:t>Rapport de</w:t>
+                        <w:t xml:space="preserve">Rapport </w:t>
                       </w:r>
                       <w:r>
                         <w:rPr>
@@ -788,8 +790,10 @@
                           <w:sz w:val="36"/>
                           <w:szCs w:val="40"/>
                         </w:rPr>
-                        <w:t>s</w:t>
-                      </w:r>
+                        <w:t>de</w:t>
+                      </w:r>
+                      <w:bookmarkStart w:id="1" w:name="_GoBack"/>
+                      <w:bookmarkEnd w:id="1"/>
                       <w:r>
                         <w:rPr>
                           <w:rFonts w:ascii="Century Gothic" w:hAnsi="Century Gothic"/>
@@ -1424,8 +1428,6 @@
                               </w:rPr>
                               <w:t>. On décrit ainsi l'arrivée sur le site, la recherche de documents, la consultation de documents, le fonctionnement des revues de presse et la gestion de compte d'un utilisateur avant d'établir une planification initiale générale des tâches de développement.</w:t>
                             </w:r>
-                            <w:bookmarkStart w:id="0" w:name="_GoBack"/>
-                            <w:bookmarkEnd w:id="0"/>
                           </w:p>
                         </w:txbxContent>
                       </wps:txbx>
@@ -1473,8 +1475,6 @@
                         </w:rPr>
                         <w:t>. On décrit ainsi l'arrivée sur le site, la recherche de documents, la consultation de documents, le fonctionnement des revues de presse et la gestion de compte d'un utilisateur avant d'établir une planification initiale générale des tâches de développement.</w:t>
                       </w:r>
-                      <w:bookmarkStart w:id="1" w:name="_GoBack"/>
-                      <w:bookmarkEnd w:id="1"/>
                     </w:p>
                   </w:txbxContent>
                 </v:textbox>
@@ -2954,7 +2954,7 @@
 </file>
 
 <file path=customXml/itemProps1.xml><?xml version="1.0" encoding="utf-8"?>
-<ds:datastoreItem xmlns:ds="http://schemas.openxmlformats.org/officeDocument/2006/customXml" ds:itemID="{C80403E0-2678-45DA-902F-D2468F83D332}">
+<ds:datastoreItem xmlns:ds="http://schemas.openxmlformats.org/officeDocument/2006/customXml" ds:itemID="{88D05FD7-8564-4076-8E92-43128BE3CBB4}">
   <ds:schemaRefs>
     <ds:schemaRef ds:uri="http://schemas.openxmlformats.org/officeDocument/2006/bibliography"/>
   </ds:schemaRefs>
